--- a/2-JavaScript/练习答案/1-变量-运算符-数据类型/js第二天作业.docx
+++ b/2-JavaScript/练习答案/1-变量-运算符-数据类型/js第二天作业.docx
@@ -1,10 +1,10 @@
 
 <file path=word/document.xml><?xml version="1.0" encoding="utf-8"?>
-<w:document xmlns:wpc="http://schemas.microsoft.com/office/word/2010/wordprocessingCanvas" xmlns:mc="http://schemas.openxmlformats.org/markup-compatibility/2006" xmlns:o="urn:schemas-microsoft-com:office:office" xmlns:r="http://schemas.openxmlformats.org/officeDocument/2006/relationships" xmlns:m="http://schemas.openxmlformats.org/officeDocument/2006/math" xmlns:v="urn:schemas-microsoft-com:vml" xmlns:wp14="http://schemas.microsoft.com/office/word/2010/wordprocessingDrawing" xmlns:wp="http://schemas.openxmlformats.org/drawingml/2006/wordprocessingDrawing" xmlns:w10="urn:schemas-microsoft-com:office:word" xmlns:w="http://schemas.openxmlformats.org/wordprocessingml/2006/main" xmlns:w14="http://schemas.microsoft.com/office/word/2010/wordml" xmlns:w15="http://schemas.microsoft.com/office/word/2012/wordml" xmlns:wpg="http://schemas.microsoft.com/office/word/2010/wordprocessingGroup" xmlns:wpi="http://schemas.microsoft.com/office/word/2010/wordprocessingInk" xmlns:wne="http://schemas.microsoft.com/office/word/2006/wordml" xmlns:wps="http://schemas.microsoft.com/office/word/2010/wordprocessingShape" mc:Ignorable="w14 w15 wp14">
+<w:document xmlns:wpc="http://schemas.microsoft.com/office/word/2010/wordprocessingCanvas" xmlns:cx="http://schemas.microsoft.com/office/drawing/2014/chartex" xmlns:mc="http://schemas.openxmlformats.org/markup-compatibility/2006" xmlns:o="urn:schemas-microsoft-com:office:office" xmlns:r="http://schemas.openxmlformats.org/officeDocument/2006/relationships" xmlns:m="http://schemas.openxmlformats.org/officeDocument/2006/math" xmlns:v="urn:schemas-microsoft-com:vml" xmlns:wp14="http://schemas.microsoft.com/office/word/2010/wordprocessingDrawing" xmlns:wp="http://schemas.openxmlformats.org/drawingml/2006/wordprocessingDrawing" xmlns:w10="urn:schemas-microsoft-com:office:word" xmlns:w="http://schemas.openxmlformats.org/wordprocessingml/2006/main" xmlns:w14="http://schemas.microsoft.com/office/word/2010/wordml" xmlns:w15="http://schemas.microsoft.com/office/word/2012/wordml" xmlns:w16se="http://schemas.microsoft.com/office/word/2015/wordml/symex" xmlns:wpg="http://schemas.microsoft.com/office/word/2010/wordprocessingGroup" xmlns:wpi="http://schemas.microsoft.com/office/word/2010/wordprocessingInk" xmlns:wne="http://schemas.microsoft.com/office/word/2006/wordml" xmlns:wps="http://schemas.microsoft.com/office/word/2010/wordprocessingShape" mc:Ignorable="w14 w15 w16se wp14">
   <w:body>
     <w:p>
       <w:pPr>
-        <w:pStyle w:val="a5"/>
+        <w:pStyle w:val="a7"/>
         <w:numPr>
           <w:ilvl w:val="0"/>
           <w:numId w:val="1"/>
@@ -15,19 +15,13 @@
         <w:rPr>
           <w:rFonts w:hint="eastAsia"/>
         </w:rPr>
-        <w:t>得到</w:t>
-      </w:r>
-      <w:r>
-        <w:rPr>
-          <w:rFonts w:hint="eastAsia"/>
-        </w:rPr>
-        <w:t>5</w:t>
-      </w:r>
-      <w:r>
-        <w:rPr>
-          <w:rFonts w:hint="eastAsia"/>
-        </w:rPr>
-        <w:t>个同学的平均成绩，如果大于等于</w:t>
+        <w:t>输入学生</w:t>
+      </w:r>
+      <w:r>
+        <w:rPr>
+          <w:rFonts w:hint="eastAsia"/>
+        </w:rPr>
+        <w:t>的成绩，如果大于等于</w:t>
       </w:r>
       <w:r>
         <w:rPr>
@@ -116,7 +110,7 @@
     </w:p>
     <w:p>
       <w:pPr>
-        <w:pStyle w:val="a5"/>
+        <w:pStyle w:val="a7"/>
         <w:ind w:left="360" w:firstLineChars="0" w:firstLine="0"/>
       </w:pPr>
       <w:r>
@@ -171,7 +165,7 @@
     <w:p/>
     <w:p>
       <w:pPr>
-        <w:pStyle w:val="a5"/>
+        <w:pStyle w:val="a7"/>
         <w:numPr>
           <w:ilvl w:val="0"/>
           <w:numId w:val="1"/>
@@ -188,7 +182,15 @@
         <w:rPr>
           <w:rFonts w:hint="eastAsia"/>
         </w:rPr>
-        <w:t>表达式比较三个数，并得到最大的一个数，在控制台中输出</w:t>
+        <w:t>表达式比较三个数，并得到最大的一个数，在页面</w:t>
+      </w:r>
+      <w:bookmarkStart w:id="0" w:name="_GoBack"/>
+      <w:bookmarkEnd w:id="0"/>
+      <w:r>
+        <w:rPr>
+          <w:rFonts w:hint="eastAsia"/>
+        </w:rPr>
+        <w:t>中输出</w:t>
       </w:r>
     </w:p>
     <w:p>
@@ -212,6 +214,11 @@
       <w:pPr>
         <w:ind w:left="360"/>
       </w:pPr>
+    </w:p>
+    <w:p>
+      <w:pPr>
+        <w:ind w:left="360"/>
+      </w:pPr>
       <w:r>
         <w:rPr>
           <w:rFonts w:hint="eastAsia"/>
@@ -280,7 +287,7 @@
     <w:p/>
     <w:p>
       <w:pPr>
-        <w:pStyle w:val="a5"/>
+        <w:pStyle w:val="a7"/>
         <w:numPr>
           <w:ilvl w:val="0"/>
           <w:numId w:val="1"/>
@@ -344,11 +351,8 @@
     </w:p>
     <w:p>
       <w:pPr>
-        <w:pStyle w:val="a5"/>
+        <w:pStyle w:val="a7"/>
         <w:ind w:left="360" w:firstLineChars="0" w:firstLine="0"/>
-        <w:rPr>
-          <w:rFonts w:hint="eastAsia"/>
-        </w:rPr>
       </w:pPr>
       <w:r>
         <w:rPr>
@@ -404,13 +408,26 @@
         </w:rPr>
         <w:t>总价</w:t>
       </w:r>
-      <w:bookmarkStart w:id="0" w:name="_GoBack"/>
-      <w:bookmarkEnd w:id="0"/>
-    </w:p>
-    <w:p>
-      <w:pPr>
-        <w:pStyle w:val="a5"/>
+      <w:r>
+        <w:rPr>
+          <w:rFonts w:hint="eastAsia"/>
+        </w:rPr>
+        <w:t>。</w:t>
+      </w:r>
+    </w:p>
+    <w:p>
+      <w:pPr>
+        <w:pStyle w:val="a7"/>
         <w:ind w:left="360" w:firstLineChars="0" w:firstLine="0"/>
+        <w:rPr>
+          <w:rFonts w:hint="eastAsia"/>
+        </w:rPr>
+      </w:pPr>
+    </w:p>
+    <w:p>
+      <w:pPr>
+        <w:pStyle w:val="a7"/>
+        <w:ind w:left="360" w:firstLineChars="0" w:firstLine="0"/>
       </w:pPr>
       <w:r>
         <w:t>得到用户输入的数据</w:t>
@@ -430,7 +447,7 @@
     </w:p>
     <w:p>
       <w:pPr>
-        <w:pStyle w:val="a5"/>
+        <w:pStyle w:val="a7"/>
         <w:ind w:left="360" w:firstLineChars="0" w:firstLine="0"/>
       </w:pPr>
       <w:r>
@@ -454,7 +471,7 @@
     </w:p>
     <w:p>
       <w:pPr>
-        <w:pStyle w:val="a5"/>
+        <w:pStyle w:val="a7"/>
         <w:ind w:left="360" w:firstLineChars="0" w:firstLine="0"/>
       </w:pPr>
       <w:r>
@@ -478,7 +495,7 @@
     </w:p>
     <w:p>
       <w:pPr>
-        <w:pStyle w:val="a5"/>
+        <w:pStyle w:val="a7"/>
         <w:ind w:left="360" w:firstLineChars="0" w:firstLine="0"/>
       </w:pPr>
       <w:r>
@@ -502,7 +519,7 @@
     </w:p>
     <w:p>
       <w:pPr>
-        <w:pStyle w:val="a5"/>
+        <w:pStyle w:val="a7"/>
         <w:ind w:left="360" w:firstLineChars="0" w:firstLine="0"/>
       </w:pPr>
     </w:p>
@@ -517,7 +534,7 @@
 </file>
 
 <file path=word/endnotes.xml><?xml version="1.0" encoding="utf-8"?>
-<w:endnotes xmlns:wpc="http://schemas.microsoft.com/office/word/2010/wordprocessingCanvas" xmlns:mc="http://schemas.openxmlformats.org/markup-compatibility/2006" xmlns:o="urn:schemas-microsoft-com:office:office" xmlns:r="http://schemas.openxmlformats.org/officeDocument/2006/relationships" xmlns:m="http://schemas.openxmlformats.org/officeDocument/2006/math" xmlns:v="urn:schemas-microsoft-com:vml" xmlns:wp14="http://schemas.microsoft.com/office/word/2010/wordprocessingDrawing" xmlns:wp="http://schemas.openxmlformats.org/drawingml/2006/wordprocessingDrawing" xmlns:w10="urn:schemas-microsoft-com:office:word" xmlns:w="http://schemas.openxmlformats.org/wordprocessingml/2006/main" xmlns:w14="http://schemas.microsoft.com/office/word/2010/wordml" xmlns:w15="http://schemas.microsoft.com/office/word/2012/wordml" xmlns:wpg="http://schemas.microsoft.com/office/word/2010/wordprocessingGroup" xmlns:wpi="http://schemas.microsoft.com/office/word/2010/wordprocessingInk" xmlns:wne="http://schemas.microsoft.com/office/word/2006/wordml" xmlns:wps="http://schemas.microsoft.com/office/word/2010/wordprocessingShape" mc:Ignorable="w14 w15 wp14">
+<w:endnotes xmlns:wpc="http://schemas.microsoft.com/office/word/2010/wordprocessingCanvas" xmlns:cx="http://schemas.microsoft.com/office/drawing/2014/chartex" xmlns:mc="http://schemas.openxmlformats.org/markup-compatibility/2006" xmlns:o="urn:schemas-microsoft-com:office:office" xmlns:r="http://schemas.openxmlformats.org/officeDocument/2006/relationships" xmlns:m="http://schemas.openxmlformats.org/officeDocument/2006/math" xmlns:v="urn:schemas-microsoft-com:vml" xmlns:wp14="http://schemas.microsoft.com/office/word/2010/wordprocessingDrawing" xmlns:wp="http://schemas.openxmlformats.org/drawingml/2006/wordprocessingDrawing" xmlns:w10="urn:schemas-microsoft-com:office:word" xmlns:w="http://schemas.openxmlformats.org/wordprocessingml/2006/main" xmlns:w14="http://schemas.microsoft.com/office/word/2010/wordml" xmlns:w15="http://schemas.microsoft.com/office/word/2012/wordml" xmlns:w16se="http://schemas.microsoft.com/office/word/2015/wordml/symex" xmlns:wpg="http://schemas.microsoft.com/office/word/2010/wordprocessingGroup" xmlns:wpi="http://schemas.microsoft.com/office/word/2010/wordprocessingInk" xmlns:wne="http://schemas.microsoft.com/office/word/2006/wordml" xmlns:wps="http://schemas.microsoft.com/office/word/2010/wordprocessingShape" mc:Ignorable="w14 w15 w16se wp14">
   <w:endnote w:type="separator" w:id="-1">
     <w:p>
       <w:r>
@@ -536,7 +553,7 @@
 </file>
 
 <file path=word/footnotes.xml><?xml version="1.0" encoding="utf-8"?>
-<w:footnotes xmlns:wpc="http://schemas.microsoft.com/office/word/2010/wordprocessingCanvas" xmlns:mc="http://schemas.openxmlformats.org/markup-compatibility/2006" xmlns:o="urn:schemas-microsoft-com:office:office" xmlns:r="http://schemas.openxmlformats.org/officeDocument/2006/relationships" xmlns:m="http://schemas.openxmlformats.org/officeDocument/2006/math" xmlns:v="urn:schemas-microsoft-com:vml" xmlns:wp14="http://schemas.microsoft.com/office/word/2010/wordprocessingDrawing" xmlns:wp="http://schemas.openxmlformats.org/drawingml/2006/wordprocessingDrawing" xmlns:w10="urn:schemas-microsoft-com:office:word" xmlns:w="http://schemas.openxmlformats.org/wordprocessingml/2006/main" xmlns:w14="http://schemas.microsoft.com/office/word/2010/wordml" xmlns:w15="http://schemas.microsoft.com/office/word/2012/wordml" xmlns:wpg="http://schemas.microsoft.com/office/word/2010/wordprocessingGroup" xmlns:wpi="http://schemas.microsoft.com/office/word/2010/wordprocessingInk" xmlns:wne="http://schemas.microsoft.com/office/word/2006/wordml" xmlns:wps="http://schemas.microsoft.com/office/word/2010/wordprocessingShape" mc:Ignorable="w14 w15 wp14">
+<w:footnotes xmlns:wpc="http://schemas.microsoft.com/office/word/2010/wordprocessingCanvas" xmlns:cx="http://schemas.microsoft.com/office/drawing/2014/chartex" xmlns:mc="http://schemas.openxmlformats.org/markup-compatibility/2006" xmlns:o="urn:schemas-microsoft-com:office:office" xmlns:r="http://schemas.openxmlformats.org/officeDocument/2006/relationships" xmlns:m="http://schemas.openxmlformats.org/officeDocument/2006/math" xmlns:v="urn:schemas-microsoft-com:vml" xmlns:wp14="http://schemas.microsoft.com/office/word/2010/wordprocessingDrawing" xmlns:wp="http://schemas.openxmlformats.org/drawingml/2006/wordprocessingDrawing" xmlns:w10="urn:schemas-microsoft-com:office:word" xmlns:w="http://schemas.openxmlformats.org/wordprocessingml/2006/main" xmlns:w14="http://schemas.microsoft.com/office/word/2010/wordml" xmlns:w15="http://schemas.microsoft.com/office/word/2012/wordml" xmlns:w16se="http://schemas.microsoft.com/office/word/2015/wordml/symex" xmlns:wpg="http://schemas.microsoft.com/office/word/2010/wordprocessingGroup" xmlns:wpi="http://schemas.microsoft.com/office/word/2010/wordprocessingInk" xmlns:wne="http://schemas.microsoft.com/office/word/2006/wordml" xmlns:wps="http://schemas.microsoft.com/office/word/2010/wordprocessingShape" mc:Ignorable="w14 w15 w16se wp14">
   <w:footnote w:type="separator" w:id="-1">
     <w:p>
       <w:r>
@@ -555,7 +572,7 @@
 </file>
 
 <file path=word/numbering.xml><?xml version="1.0" encoding="utf-8"?>
-<w:numbering xmlns:wpc="http://schemas.microsoft.com/office/word/2010/wordprocessingCanvas" xmlns:mc="http://schemas.openxmlformats.org/markup-compatibility/2006" xmlns:o="urn:schemas-microsoft-com:office:office" xmlns:r="http://schemas.openxmlformats.org/officeDocument/2006/relationships" xmlns:m="http://schemas.openxmlformats.org/officeDocument/2006/math" xmlns:v="urn:schemas-microsoft-com:vml" xmlns:wp14="http://schemas.microsoft.com/office/word/2010/wordprocessingDrawing" xmlns:wp="http://schemas.openxmlformats.org/drawingml/2006/wordprocessingDrawing" xmlns:w10="urn:schemas-microsoft-com:office:word" xmlns:w="http://schemas.openxmlformats.org/wordprocessingml/2006/main" xmlns:w14="http://schemas.microsoft.com/office/word/2010/wordml" xmlns:w15="http://schemas.microsoft.com/office/word/2012/wordml" xmlns:wpg="http://schemas.microsoft.com/office/word/2010/wordprocessingGroup" xmlns:wpi="http://schemas.microsoft.com/office/word/2010/wordprocessingInk" xmlns:wne="http://schemas.microsoft.com/office/word/2006/wordml" xmlns:wps="http://schemas.microsoft.com/office/word/2010/wordprocessingShape" mc:Ignorable="w14 w15 wp14">
+<w:numbering xmlns:wpc="http://schemas.microsoft.com/office/word/2010/wordprocessingCanvas" xmlns:cx="http://schemas.microsoft.com/office/drawing/2014/chartex" xmlns:mc="http://schemas.openxmlformats.org/markup-compatibility/2006" xmlns:o="urn:schemas-microsoft-com:office:office" xmlns:r="http://schemas.openxmlformats.org/officeDocument/2006/relationships" xmlns:m="http://schemas.openxmlformats.org/officeDocument/2006/math" xmlns:v="urn:schemas-microsoft-com:vml" xmlns:wp14="http://schemas.microsoft.com/office/word/2010/wordprocessingDrawing" xmlns:wp="http://schemas.openxmlformats.org/drawingml/2006/wordprocessingDrawing" xmlns:w10="urn:schemas-microsoft-com:office:word" xmlns:w="http://schemas.openxmlformats.org/wordprocessingml/2006/main" xmlns:w14="http://schemas.microsoft.com/office/word/2010/wordml" xmlns:w15="http://schemas.microsoft.com/office/word/2012/wordml" xmlns:w16se="http://schemas.microsoft.com/office/word/2015/wordml/symex" xmlns:wpg="http://schemas.microsoft.com/office/word/2010/wordprocessingGroup" xmlns:wpi="http://schemas.microsoft.com/office/word/2010/wordprocessingInk" xmlns:wne="http://schemas.microsoft.com/office/word/2006/wordml" xmlns:wps="http://schemas.microsoft.com/office/word/2010/wordprocessingShape" mc:Ignorable="w14 w15 w16se wp14">
   <w:abstractNum w:abstractNumId="0" w15:restartNumberingAfterBreak="0">
     <w:nsid w:val="67A03D73"/>
     <w:multiLevelType w:val="hybridMultilevel"/>
@@ -652,7 +669,7 @@
 </file>
 
 <file path=word/styles.xml><?xml version="1.0" encoding="utf-8"?>
-<w:styles xmlns:mc="http://schemas.openxmlformats.org/markup-compatibility/2006" xmlns:r="http://schemas.openxmlformats.org/officeDocument/2006/relationships" xmlns:w="http://schemas.openxmlformats.org/wordprocessingml/2006/main" xmlns:w14="http://schemas.microsoft.com/office/word/2010/wordml" xmlns:w15="http://schemas.microsoft.com/office/word/2012/wordml" mc:Ignorable="w14 w15">
+<w:styles xmlns:mc="http://schemas.openxmlformats.org/markup-compatibility/2006" xmlns:r="http://schemas.openxmlformats.org/officeDocument/2006/relationships" xmlns:w="http://schemas.openxmlformats.org/wordprocessingml/2006/main" xmlns:w14="http://schemas.microsoft.com/office/word/2010/wordml" xmlns:w15="http://schemas.microsoft.com/office/word/2012/wordml" xmlns:w16se="http://schemas.microsoft.com/office/word/2015/wordml/symex" mc:Ignorable="w14 w15 w16se">
   <w:docDefaults>
     <w:rPrDefault>
       <w:rPr>
@@ -1077,9 +1094,8 @@
   <w:style w:type="paragraph" w:styleId="a3">
     <w:name w:val="header"/>
     <w:basedOn w:val="a"/>
-    <w:link w:val="Char"/>
+    <w:link w:val="a4"/>
     <w:uiPriority w:val="99"/>
-    <w:semiHidden/>
     <w:unhideWhenUsed/>
     <w:rsid w:val="007C54D6"/>
     <w:pPr>
@@ -1098,24 +1114,22 @@
       <w:szCs w:val="18"/>
     </w:rPr>
   </w:style>
-  <w:style w:type="character" w:customStyle="1" w:styleId="Char">
-    <w:name w:val="页眉 Char"/>
+  <w:style w:type="character" w:customStyle="1" w:styleId="a4">
+    <w:name w:val="页眉 字符"/>
     <w:basedOn w:val="a0"/>
     <w:link w:val="a3"/>
     <w:uiPriority w:val="99"/>
-    <w:semiHidden/>
     <w:rsid w:val="007C54D6"/>
     <w:rPr>
       <w:sz w:val="18"/>
       <w:szCs w:val="18"/>
     </w:rPr>
   </w:style>
-  <w:style w:type="paragraph" w:styleId="a4">
+  <w:style w:type="paragraph" w:styleId="a5">
     <w:name w:val="footer"/>
     <w:basedOn w:val="a"/>
-    <w:link w:val="Char0"/>
+    <w:link w:val="a6"/>
     <w:uiPriority w:val="99"/>
-    <w:semiHidden/>
     <w:unhideWhenUsed/>
     <w:rsid w:val="007C54D6"/>
     <w:pPr>
@@ -1131,19 +1145,18 @@
       <w:szCs w:val="18"/>
     </w:rPr>
   </w:style>
-  <w:style w:type="character" w:customStyle="1" w:styleId="Char0">
-    <w:name w:val="页脚 Char"/>
+  <w:style w:type="character" w:customStyle="1" w:styleId="a6">
+    <w:name w:val="页脚 字符"/>
     <w:basedOn w:val="a0"/>
-    <w:link w:val="a4"/>
+    <w:link w:val="a5"/>
     <w:uiPriority w:val="99"/>
-    <w:semiHidden/>
     <w:rsid w:val="007C54D6"/>
     <w:rPr>
       <w:sz w:val="18"/>
       <w:szCs w:val="18"/>
     </w:rPr>
   </w:style>
-  <w:style w:type="paragraph" w:styleId="a5">
+  <w:style w:type="paragraph" w:styleId="a7">
     <w:name w:val="List Paragraph"/>
     <w:basedOn w:val="a"/>
     <w:uiPriority w:val="34"/>
